--- a/Tables/Find-and-iterate-table-by-title/.NET/Find-and-iterate-table-by-title/Data/Template.docx
+++ b/Tables/Find-and-iterate-table-by-title/.NET/Find-and-iterate-table-by-title/Data/Template.docx
@@ -65,15 +65,11 @@
             <w:pPr>
               <w:jc w:val="center"/>
               <w:rPr>
-                <w:b/>
-                <w:bCs/>
                 <w:color w:val="auto"/>
               </w:rPr>
             </w:pPr>
             <w:r>
               <w:rPr>
-                <w:b/>
-                <w:bCs/>
                 <w:color w:val="auto"/>
               </w:rPr>
               <w:t>Bear</w:t>
@@ -89,31 +85,23 @@
             <w:pPr>
               <w:jc w:val="center"/>
               <w:rPr>
-                <w:b/>
-                <w:bCs/>
                 <w:color w:val="auto"/>
               </w:rPr>
             </w:pPr>
             <w:r>
               <w:rPr>
-                <w:b/>
-                <w:bCs/>
                 <w:color w:val="auto"/>
               </w:rPr>
               <w:t xml:space="preserve">Red </w:t>
             </w:r>
             <w:r>
               <w:rPr>
-                <w:b/>
-                <w:bCs/>
                 <w:color w:val="auto"/>
               </w:rPr>
               <w:t>p</w:t>
             </w:r>
             <w:r>
               <w:rPr>
-                <w:b/>
-                <w:bCs/>
                 <w:color w:val="auto"/>
               </w:rPr>
               <w:t>anda</w:t>

--- a/Tables/Find-and-iterate-table-by-title/.NET/Find-and-iterate-table-by-title/Data/Template.docx
+++ b/Tables/Find-and-iterate-table-by-title/.NET/Find-and-iterate-table-by-title/Data/Template.docx
@@ -65,11 +65,15 @@
             <w:pPr>
               <w:jc w:val="center"/>
               <w:rPr>
+                <w:b/>
+                <w:bCs/>
                 <w:color w:val="auto"/>
               </w:rPr>
             </w:pPr>
             <w:r>
               <w:rPr>
+                <w:b/>
+                <w:bCs/>
                 <w:color w:val="auto"/>
               </w:rPr>
               <w:t>Bear</w:t>
@@ -85,23 +89,31 @@
             <w:pPr>
               <w:jc w:val="center"/>
               <w:rPr>
+                <w:b/>
+                <w:bCs/>
                 <w:color w:val="auto"/>
               </w:rPr>
             </w:pPr>
             <w:r>
               <w:rPr>
+                <w:b/>
+                <w:bCs/>
                 <w:color w:val="auto"/>
               </w:rPr>
               <w:t xml:space="preserve">Red </w:t>
             </w:r>
             <w:r>
               <w:rPr>
+                <w:b/>
+                <w:bCs/>
                 <w:color w:val="auto"/>
               </w:rPr>
               <w:t>p</w:t>
             </w:r>
             <w:r>
               <w:rPr>
+                <w:b/>
+                <w:bCs/>
                 <w:color w:val="auto"/>
               </w:rPr>
               <w:t>anda</w:t>
